--- a/2_TP/POO-Pr[Etapa2]BomberMan.docx
+++ b/2_TP/POO-Pr[Etapa2]BomberMan.docx
@@ -1217,7 +1217,21 @@
                 <w:sz w:val="24"/>
                 <w:szCs w:val="24"/>
               </w:rPr>
-              <w:t>Conectarea la serviciul ANM, trimiterea de date despre vreme clienților si înregistrarea in baza de date a clienților și a datelor acestora.</w:t>
+              <w:t xml:space="preserve">Conectarea la serviciul </w:t>
+            </w:r>
+            <w:r>
+              <w:rPr>
+                <w:sz w:val="24"/>
+                <w:szCs w:val="24"/>
+              </w:rPr>
+              <w:t>jocului</w:t>
+            </w:r>
+            <w:r>
+              <w:rPr>
+                <w:sz w:val="24"/>
+                <w:szCs w:val="24"/>
+              </w:rPr>
+              <w:t>, trimiterea de date despre vreme clienților si înregistrarea in baza de date a clienților și a datelor acestora.</w:t>
             </w:r>
           </w:p>
         </w:tc>
@@ -1296,7 +1310,31 @@
           <w:sz w:val="36"/>
           <w:szCs w:val="36"/>
         </w:rPr>
-        <w:t xml:space="preserve"> într-un mod intuitiv si ușor de utilizat . Acceptând mai mulți clienți, fiecare client își poate personaliza experiența , alegând din ce orașe dorește să primească date si avertizări , având însă acces și la o arhiva cu datele meteo din zilele precedent. De asemenea, în funcție de locația sa, clientul poate primi notificări în caz de urgență, cum ar fi furtuni puternice, temperaturi foarte ridicate sau oricare alte alternări ale vremii neprielnice.</w:t>
+        <w:t xml:space="preserve"> într-un mod intuitiv si ușor de utilizat . Acceptând mai mulți clienți, fiecare client își poate personaliza experiența , alegând din</w:t>
+      </w:r>
+      <w:r>
+        <w:rPr>
+          <w:rFonts w:ascii="Times New Roman" w:eastAsia="Times New Roman" w:hAnsi="Times New Roman" w:cs="Times New Roman"/>
+          <w:sz w:val="36"/>
+          <w:szCs w:val="36"/>
+        </w:rPr>
+        <w:t xml:space="preserve"> lista de jucatori. </w:t>
+      </w:r>
+      <w:r>
+        <w:rPr>
+          <w:rFonts w:ascii="Times New Roman" w:eastAsia="Times New Roman" w:hAnsi="Times New Roman" w:cs="Times New Roman"/>
+          <w:sz w:val="36"/>
+          <w:szCs w:val="36"/>
+        </w:rPr>
+        <w:t xml:space="preserve">De asemenea, </w:t>
+      </w:r>
+      <w:r>
+        <w:rPr>
+          <w:rFonts w:ascii="Times New Roman" w:eastAsia="Times New Roman" w:hAnsi="Times New Roman" w:cs="Times New Roman"/>
+          <w:sz w:val="36"/>
+          <w:szCs w:val="36"/>
+        </w:rPr>
+        <w:t>jocul prezinta mai multe caracteristici cum ar fi limitarea numarului de bombe, explodarea anumitor zone din mapa cat si terminarea jocului.</w:t>
       </w:r>
     </w:p>
     <w:p>
@@ -6993,41 +7031,13 @@
           <w:szCs w:val="36"/>
         </w:rPr>
       </w:pPr>
-      <w:proofErr w:type="spellStart"/>
       <w:r>
         <w:rPr>
           <w:rFonts w:ascii="Calibri" w:hAnsi="Calibri"/>
           <w:sz w:val="36"/>
           <w:szCs w:val="36"/>
         </w:rPr>
-        <w:t>Ilustrare</w:t>
-      </w:r>
-      <w:proofErr w:type="spellEnd"/>
-      <w:r>
-        <w:rPr>
-          <w:rFonts w:ascii="Calibri" w:hAnsi="Calibri"/>
-          <w:sz w:val="36"/>
-          <w:szCs w:val="36"/>
-        </w:rPr>
-        <w:t xml:space="preserve"> </w:t>
-      </w:r>
-      <w:proofErr w:type="spellStart"/>
-      <w:r>
-        <w:rPr>
-          <w:rFonts w:ascii="Calibri" w:hAnsi="Calibri"/>
-          <w:sz w:val="36"/>
-          <w:szCs w:val="36"/>
-        </w:rPr>
-        <w:t>actiune</w:t>
-      </w:r>
-      <w:proofErr w:type="spellEnd"/>
-      <w:r>
-        <w:rPr>
-          <w:rFonts w:ascii="Calibri" w:hAnsi="Calibri"/>
-          <w:sz w:val="36"/>
-          <w:szCs w:val="36"/>
-        </w:rPr>
-        <w:t xml:space="preserve"> de login</w:t>
+        <w:t>Ilustrare actiune de login</w:t>
       </w:r>
     </w:p>
     <w:p>
@@ -7241,6 +7251,7 @@
     <w:lsdException w:name="HTML Sample" w:semiHidden="1" w:unhideWhenUsed="1"/>
     <w:lsdException w:name="HTML Typewriter" w:semiHidden="1" w:unhideWhenUsed="1"/>
     <w:lsdException w:name="HTML Variable" w:semiHidden="1" w:unhideWhenUsed="1"/>
+    <w:lsdException w:name="Normal Table" w:semiHidden="1" w:unhideWhenUsed="1"/>
     <w:lsdException w:name="annotation subject" w:semiHidden="1" w:unhideWhenUsed="1"/>
     <w:lsdException w:name="No List" w:semiHidden="1" w:unhideWhenUsed="1"/>
     <w:lsdException w:name="Outline List 1" w:semiHidden="1" w:unhideWhenUsed="1"/>
@@ -7283,8 +7294,11 @@
     <w:lsdException w:name="Table Contemporary" w:semiHidden="1" w:unhideWhenUsed="1"/>
     <w:lsdException w:name="Table Elegant" w:semiHidden="1" w:unhideWhenUsed="1"/>
     <w:lsdException w:name="Table Professional" w:semiHidden="1" w:unhideWhenUsed="1"/>
+    <w:lsdException w:name="Table Subtle 1" w:semiHidden="1" w:unhideWhenUsed="1"/>
     <w:lsdException w:name="Table Subtle 2" w:semiHidden="1" w:unhideWhenUsed="1"/>
     <w:lsdException w:name="Table Web 1" w:semiHidden="1" w:unhideWhenUsed="1"/>
+    <w:lsdException w:name="Table Web 2" w:semiHidden="1" w:unhideWhenUsed="1"/>
+    <w:lsdException w:name="Table Web 3" w:semiHidden="1" w:unhideWhenUsed="1"/>
     <w:lsdException w:name="Balloon Text" w:semiHidden="1" w:unhideWhenUsed="1"/>
     <w:lsdException w:name="Table Grid" w:uiPriority="59"/>
     <w:lsdException w:name="Table Theme" w:semiHidden="1" w:unhideWhenUsed="1"/>
